--- a/作业记录.docx
+++ b/作业记录.docx
@@ -6,7 +6,6 @@
       <w:pPr>
         <w:spacing w:line="360" w:lineRule="auto"/>
         <w:rPr>
-          <w:rFonts w:hint="eastAsia"/>
           <w:sz w:val="24"/>
           <w:szCs w:val="24"/>
         </w:rPr>
@@ -19,7 +18,6 @@
         </w:rPr>
         <w:t>安装</w:t>
       </w:r>
-      <w:proofErr w:type="spellStart"/>
       <w:r>
         <w:rPr>
           <w:rFonts w:hint="eastAsia"/>
@@ -28,7 +26,6 @@
         </w:rPr>
         <w:t>xgboost</w:t>
       </w:r>
-      <w:proofErr w:type="spellEnd"/>
       <w:r>
         <w:rPr>
           <w:rFonts w:hint="eastAsia"/>
@@ -46,33 +43,13 @@
           <w:szCs w:val="24"/>
         </w:rPr>
       </w:pPr>
-      <w:proofErr w:type="spellStart"/>
-      <w:proofErr w:type="gramStart"/>
-      <w:r>
-        <w:rPr>
-          <w:sz w:val="24"/>
-          <w:szCs w:val="24"/>
-        </w:rPr>
-        <w:t>conda</w:t>
-      </w:r>
-      <w:proofErr w:type="spellEnd"/>
-      <w:proofErr w:type="gramEnd"/>
-      <w:r>
-        <w:rPr>
-          <w:sz w:val="24"/>
-          <w:szCs w:val="24"/>
-        </w:rPr>
-        <w:t xml:space="preserve"> install -c anaconda </w:t>
-      </w:r>
-      <w:proofErr w:type="spellStart"/>
-      <w:r>
-        <w:rPr>
-          <w:sz w:val="24"/>
-          <w:szCs w:val="24"/>
-        </w:rPr>
-        <w:t>py-xgboost</w:t>
-      </w:r>
-      <w:proofErr w:type="spellEnd"/>
+      <w:r>
+        <w:rPr>
+          <w:sz w:val="24"/>
+          <w:szCs w:val="24"/>
+        </w:rPr>
+        <w:t>conda install -c anaconda py-xgboost</w:t>
+      </w:r>
     </w:p>
     <w:p>
       <w:pPr>
@@ -82,295 +59,471 @@
           <w:szCs w:val="24"/>
         </w:rPr>
       </w:pPr>
-      <w:proofErr w:type="spellStart"/>
-      <w:proofErr w:type="gramStart"/>
-      <w:r>
-        <w:rPr>
-          <w:sz w:val="24"/>
-          <w:szCs w:val="24"/>
-        </w:rPr>
-        <w:t>conda</w:t>
-      </w:r>
-      <w:proofErr w:type="spellEnd"/>
-      <w:proofErr w:type="gramEnd"/>
-      <w:r>
-        <w:rPr>
-          <w:sz w:val="24"/>
-          <w:szCs w:val="24"/>
-        </w:rPr>
-        <w:t xml:space="preserve"> install -c anaconda </w:t>
-      </w:r>
-      <w:proofErr w:type="spellStart"/>
-      <w:r>
-        <w:rPr>
-          <w:sz w:val="24"/>
-          <w:szCs w:val="24"/>
-        </w:rPr>
-        <w:t>libxgboost</w:t>
-      </w:r>
-      <w:proofErr w:type="spellEnd"/>
+      <w:r>
+        <w:rPr>
+          <w:sz w:val="24"/>
+          <w:szCs w:val="24"/>
+        </w:rPr>
+        <w:t>conda install -c anaconda libxgboost</w:t>
+      </w:r>
     </w:p>
     <w:p>
       <w:pPr>
         <w:spacing w:line="360" w:lineRule="auto"/>
         <w:rPr>
-          <w:rFonts w:hint="eastAsia"/>
-          <w:sz w:val="24"/>
-          <w:szCs w:val="24"/>
-        </w:rPr>
-      </w:pPr>
-      <w:proofErr w:type="spellStart"/>
-      <w:proofErr w:type="gramStart"/>
-      <w:r>
-        <w:rPr>
-          <w:sz w:val="24"/>
-          <w:szCs w:val="24"/>
-        </w:rPr>
-        <w:t>conda</w:t>
-      </w:r>
-      <w:proofErr w:type="spellEnd"/>
-      <w:proofErr w:type="gramEnd"/>
-      <w:r>
-        <w:rPr>
-          <w:sz w:val="24"/>
-          <w:szCs w:val="24"/>
-        </w:rPr>
-        <w:t xml:space="preserve"> install -c </w:t>
-      </w:r>
-      <w:proofErr w:type="spellStart"/>
-      <w:r>
-        <w:rPr>
-          <w:sz w:val="24"/>
-          <w:szCs w:val="24"/>
-        </w:rPr>
-        <w:t>mndrake</w:t>
-      </w:r>
-      <w:proofErr w:type="spellEnd"/>
-      <w:r>
-        <w:rPr>
-          <w:sz w:val="24"/>
-          <w:szCs w:val="24"/>
-        </w:rPr>
-        <w:t xml:space="preserve"> </w:t>
-      </w:r>
-      <w:proofErr w:type="spellStart"/>
-      <w:r>
-        <w:rPr>
+          <w:sz w:val="24"/>
+          <w:szCs w:val="24"/>
+        </w:rPr>
+      </w:pPr>
+      <w:r>
+        <w:rPr>
+          <w:sz w:val="24"/>
+          <w:szCs w:val="24"/>
+        </w:rPr>
+        <w:t>conda install -c mndrake xgboost</w:t>
+      </w:r>
+    </w:p>
+    <w:p>
+      <w:pPr>
+        <w:spacing w:line="360" w:lineRule="auto"/>
+        <w:rPr>
+          <w:sz w:val="24"/>
+          <w:szCs w:val="24"/>
+        </w:rPr>
+      </w:pPr>
+      <w:r>
+        <w:rPr>
+          <w:rFonts w:hint="eastAsia"/>
+          <w:sz w:val="24"/>
+          <w:szCs w:val="24"/>
+        </w:rPr>
+        <w:t>如果按照上述安装方法进行，可能会遇到“无法连接”的错误提示，当选择</w:t>
+      </w:r>
+      <w:r>
+        <w:rPr>
+          <w:rFonts w:hint="eastAsia"/>
+          <w:sz w:val="24"/>
+          <w:szCs w:val="24"/>
+        </w:rPr>
+        <w:t>y</w:t>
+      </w:r>
+      <w:r>
+        <w:rPr>
+          <w:rFonts w:hint="eastAsia"/>
+          <w:sz w:val="24"/>
+          <w:szCs w:val="24"/>
+        </w:rPr>
+        <w:t>之后，重新执行上述语句，则进入漫长的等待，很久都没有进展。针对这种情况，可进行如下尝试：</w:t>
+      </w:r>
+    </w:p>
+    <w:p>
+      <w:pPr>
+        <w:spacing w:line="360" w:lineRule="auto"/>
+        <w:rPr>
+          <w:sz w:val="24"/>
+          <w:szCs w:val="24"/>
+        </w:rPr>
+      </w:pPr>
+      <w:r>
+        <w:rPr>
+          <w:rFonts w:hint="eastAsia"/>
+          <w:sz w:val="24"/>
+          <w:szCs w:val="24"/>
+        </w:rPr>
+        <w:t>pip install xgboost</w:t>
+      </w:r>
+    </w:p>
+    <w:p>
+      <w:pPr>
+        <w:spacing w:line="360" w:lineRule="auto"/>
+        <w:rPr>
+          <w:sz w:val="24"/>
+          <w:szCs w:val="24"/>
+        </w:rPr>
+      </w:pPr>
+      <w:r>
+        <w:rPr>
+          <w:rFonts w:hint="eastAsia"/>
+          <w:sz w:val="24"/>
+          <w:szCs w:val="24"/>
+        </w:rPr>
+        <w:t>之后，会提示进行</w:t>
+      </w:r>
+      <w:r>
+        <w:rPr>
+          <w:rFonts w:hint="eastAsia"/>
+          <w:sz w:val="24"/>
+          <w:szCs w:val="24"/>
+        </w:rPr>
+        <w:t>retry</w:t>
+      </w:r>
+      <w:r>
+        <w:rPr>
+          <w:rFonts w:hint="eastAsia"/>
+          <w:sz w:val="24"/>
+          <w:szCs w:val="24"/>
+        </w:rPr>
+        <w:t>，接连</w:t>
+      </w:r>
+      <w:r>
+        <w:rPr>
+          <w:rFonts w:hint="eastAsia"/>
+          <w:sz w:val="24"/>
+          <w:szCs w:val="24"/>
+        </w:rPr>
+        <w:t>retry</w:t>
+      </w:r>
+      <w:r>
+        <w:rPr>
+          <w:rFonts w:hint="eastAsia"/>
+          <w:sz w:val="24"/>
+          <w:szCs w:val="24"/>
+        </w:rPr>
+        <w:t>了</w:t>
+      </w:r>
+      <w:r>
+        <w:rPr>
+          <w:rFonts w:hint="eastAsia"/>
+          <w:sz w:val="24"/>
+          <w:szCs w:val="24"/>
+        </w:rPr>
+        <w:t>3</w:t>
+      </w:r>
+      <w:r>
+        <w:rPr>
+          <w:rFonts w:hint="eastAsia"/>
+          <w:sz w:val="24"/>
+          <w:szCs w:val="24"/>
+        </w:rPr>
+        <w:t>次之后，</w:t>
+      </w:r>
+      <w:r>
+        <w:rPr>
+          <w:rFonts w:hint="eastAsia"/>
           <w:sz w:val="24"/>
           <w:szCs w:val="24"/>
         </w:rPr>
         <w:t>xgboost</w:t>
       </w:r>
-      <w:proofErr w:type="spellEnd"/>
+      <w:r>
+        <w:rPr>
+          <w:rFonts w:hint="eastAsia"/>
+          <w:sz w:val="24"/>
+          <w:szCs w:val="24"/>
+        </w:rPr>
+        <w:t>包</w:t>
+      </w:r>
+      <w:r>
+        <w:rPr>
+          <w:rFonts w:hint="eastAsia"/>
+          <w:sz w:val="24"/>
+          <w:szCs w:val="24"/>
+        </w:rPr>
+        <w:t>进入下载安装进程，包比较大，需要一段时间</w:t>
+      </w:r>
+      <w:r>
+        <w:rPr>
+          <w:rFonts w:hint="eastAsia"/>
+          <w:sz w:val="24"/>
+          <w:szCs w:val="24"/>
+        </w:rPr>
+        <w:t>。</w:t>
+      </w:r>
     </w:p>
     <w:p>
       <w:pPr>
         <w:spacing w:line="360" w:lineRule="auto"/>
         <w:rPr>
-          <w:rFonts w:hint="eastAsia"/>
-          <w:sz w:val="24"/>
-          <w:szCs w:val="24"/>
-        </w:rPr>
-      </w:pPr>
-      <w:r>
-        <w:rPr>
-          <w:rFonts w:hint="eastAsia"/>
-          <w:sz w:val="24"/>
-          <w:szCs w:val="24"/>
-        </w:rPr>
-        <w:t>如果按照上述安装方法进行，可能会遇到“无法连接”的错误提示，当选择</w:t>
-      </w:r>
-      <w:r>
-        <w:rPr>
-          <w:rFonts w:hint="eastAsia"/>
-          <w:sz w:val="24"/>
-          <w:szCs w:val="24"/>
-        </w:rPr>
-        <w:t>y</w:t>
-      </w:r>
-      <w:r>
-        <w:rPr>
-          <w:rFonts w:hint="eastAsia"/>
-          <w:sz w:val="24"/>
-          <w:szCs w:val="24"/>
-        </w:rPr>
-        <w:t>之后，重新执行上述语句，则进入漫长的等待，很久都没有进展。针对这种情况，可进行如下尝试：</w:t>
-      </w:r>
-    </w:p>
-    <w:p>
-      <w:pPr>
-        <w:spacing w:line="360" w:lineRule="auto"/>
-        <w:rPr>
-          <w:rFonts w:hint="eastAsia"/>
-          <w:sz w:val="24"/>
-          <w:szCs w:val="24"/>
-        </w:rPr>
-      </w:pPr>
-      <w:proofErr w:type="gramStart"/>
-      <w:r>
-        <w:rPr>
-          <w:rFonts w:hint="eastAsia"/>
-          <w:sz w:val="24"/>
-          <w:szCs w:val="24"/>
-        </w:rPr>
-        <w:t>pip</w:t>
-      </w:r>
-      <w:proofErr w:type="gramEnd"/>
-      <w:r>
-        <w:rPr>
-          <w:rFonts w:hint="eastAsia"/>
-          <w:sz w:val="24"/>
-          <w:szCs w:val="24"/>
-        </w:rPr>
-        <w:t xml:space="preserve"> install </w:t>
-      </w:r>
-      <w:proofErr w:type="spellStart"/>
-      <w:r>
-        <w:rPr>
-          <w:rFonts w:hint="eastAsia"/>
-          <w:sz w:val="24"/>
-          <w:szCs w:val="24"/>
-        </w:rPr>
-        <w:t>xgboost</w:t>
-      </w:r>
-      <w:proofErr w:type="spellEnd"/>
-    </w:p>
-    <w:p>
-      <w:pPr>
-        <w:spacing w:line="360" w:lineRule="auto"/>
-        <w:rPr>
-          <w:rFonts w:hint="eastAsia"/>
-          <w:sz w:val="24"/>
-          <w:szCs w:val="24"/>
-        </w:rPr>
-      </w:pPr>
-      <w:r>
-        <w:rPr>
-          <w:rFonts w:hint="eastAsia"/>
-          <w:sz w:val="24"/>
-          <w:szCs w:val="24"/>
-        </w:rPr>
-        <w:t>之后，会提示进行</w:t>
-      </w:r>
-      <w:r>
-        <w:rPr>
-          <w:rFonts w:hint="eastAsia"/>
-          <w:sz w:val="24"/>
-          <w:szCs w:val="24"/>
-        </w:rPr>
-        <w:t>retry</w:t>
-      </w:r>
-      <w:r>
-        <w:rPr>
-          <w:rFonts w:hint="eastAsia"/>
-          <w:sz w:val="24"/>
-          <w:szCs w:val="24"/>
-        </w:rPr>
-        <w:t>，接连</w:t>
-      </w:r>
-      <w:r>
-        <w:rPr>
-          <w:rFonts w:hint="eastAsia"/>
-          <w:sz w:val="24"/>
-          <w:szCs w:val="24"/>
-        </w:rPr>
-        <w:t>retry</w:t>
-      </w:r>
-      <w:r>
-        <w:rPr>
-          <w:rFonts w:hint="eastAsia"/>
-          <w:sz w:val="24"/>
-          <w:szCs w:val="24"/>
-        </w:rPr>
-        <w:t>了</w:t>
-      </w:r>
-      <w:r>
-        <w:rPr>
-          <w:rFonts w:hint="eastAsia"/>
-          <w:sz w:val="24"/>
-          <w:szCs w:val="24"/>
-        </w:rPr>
-        <w:t>3</w:t>
-      </w:r>
-      <w:r>
-        <w:rPr>
-          <w:rFonts w:hint="eastAsia"/>
-          <w:sz w:val="24"/>
-          <w:szCs w:val="24"/>
-        </w:rPr>
-        <w:t>次之后，</w:t>
-      </w:r>
-      <w:proofErr w:type="spellStart"/>
-      <w:r>
-        <w:rPr>
-          <w:rFonts w:hint="eastAsia"/>
-          <w:sz w:val="24"/>
-          <w:szCs w:val="24"/>
-        </w:rPr>
-        <w:t>xgboost</w:t>
-      </w:r>
-      <w:proofErr w:type="spellEnd"/>
-      <w:r>
-        <w:rPr>
-          <w:rFonts w:hint="eastAsia"/>
-          <w:sz w:val="24"/>
-          <w:szCs w:val="24"/>
-        </w:rPr>
-        <w:t>包</w:t>
-      </w:r>
-      <w:r>
-        <w:rPr>
-          <w:rFonts w:hint="eastAsia"/>
-          <w:sz w:val="24"/>
-          <w:szCs w:val="24"/>
-        </w:rPr>
-        <w:t>进入下载安装进程，包比较大，需要一段时间</w:t>
-      </w:r>
-      <w:r>
-        <w:rPr>
-          <w:rFonts w:hint="eastAsia"/>
-          <w:sz w:val="24"/>
-          <w:szCs w:val="24"/>
-        </w:rPr>
-        <w:t>。</w:t>
-      </w:r>
+          <w:sz w:val="24"/>
+          <w:szCs w:val="24"/>
+        </w:rPr>
+      </w:pPr>
+      <w:r>
+        <w:rPr>
+          <w:rFonts w:hint="eastAsia"/>
+          <w:sz w:val="24"/>
+          <w:szCs w:val="24"/>
+        </w:rPr>
+        <w:t>本次安装包版本：</w:t>
+      </w:r>
+      <w:r>
+        <w:rPr>
+          <w:rFonts w:hint="eastAsia"/>
+          <w:sz w:val="24"/>
+          <w:szCs w:val="24"/>
+        </w:rPr>
+        <w:t>xgboost-1.1.1</w:t>
+      </w:r>
+    </w:p>
+    <w:p>
+      <w:pPr>
+        <w:widowControl/>
+        <w:jc w:val="left"/>
+      </w:pPr>
+      <w:r>
+        <w:br w:type="page"/>
+      </w:r>
+    </w:p>
+    <w:p>
+      <w:pPr>
+        <w:rPr>
+          <w:rFonts w:hint="eastAsia"/>
+        </w:rPr>
+      </w:pPr>
+      <w:r>
+        <w:rPr>
+          <w:rFonts w:hint="eastAsia"/>
+        </w:rPr>
+        <w:lastRenderedPageBreak/>
+        <w:t>分类算法：</w:t>
+      </w:r>
+    </w:p>
+    <w:p>
+      <w:pPr>
+        <w:rPr>
+          <w:rFonts w:hint="eastAsia"/>
+        </w:rPr>
+      </w:pPr>
+      <w:r>
+        <w:rPr>
+          <w:rFonts w:hint="eastAsia"/>
+        </w:rPr>
+        <w:t>SVM</w:t>
+      </w:r>
+    </w:p>
+    <w:p>
+      <w:pPr>
+        <w:rPr>
+          <w:rFonts w:hint="eastAsia"/>
+        </w:rPr>
+      </w:pPr>
+      <w:r>
+        <w:rPr>
+          <w:rFonts w:hint="eastAsia"/>
+        </w:rPr>
+        <w:t>XGBoost</w:t>
+      </w:r>
+    </w:p>
+    <w:p>
+      <w:pPr>
+        <w:rPr>
+          <w:rFonts w:hint="eastAsia"/>
+        </w:rPr>
+      </w:pPr>
+      <w:r>
+        <w:rPr>
+          <w:rFonts w:hint="eastAsia"/>
+        </w:rPr>
+        <w:t>AdaBoost</w:t>
+      </w:r>
+    </w:p>
+    <w:p>
+      <w:pPr>
+        <w:rPr>
+          <w:rFonts w:hint="eastAsia"/>
+        </w:rPr>
+      </w:pPr>
+      <w:r>
+        <w:rPr>
+          <w:rFonts w:hint="eastAsia"/>
+        </w:rPr>
+        <w:t>KNN</w:t>
+      </w:r>
+    </w:p>
+    <w:p>
+      <w:pPr>
+        <w:rPr>
+          <w:rFonts w:hint="eastAsia"/>
+        </w:rPr>
+      </w:pPr>
+      <w:r>
+        <w:t>Na</w:t>
+      </w:r>
+      <w:r>
+        <w:rPr>
+          <w:rFonts w:hint="eastAsia"/>
+        </w:rPr>
+        <w:t>i</w:t>
+      </w:r>
+      <w:r>
+        <w:t>ve</w:t>
+      </w:r>
+      <w:r>
+        <w:rPr>
+          <w:rFonts w:hint="eastAsia"/>
+        </w:rPr>
+        <w:t xml:space="preserve"> Bayes</w:t>
+      </w:r>
+    </w:p>
+    <w:p>
+      <w:pPr>
+        <w:rPr>
+          <w:rFonts w:hint="eastAsia"/>
+        </w:rPr>
+      </w:pPr>
+    </w:p>
+    <w:p>
+      <w:pPr>
+        <w:rPr>
+          <w:rFonts w:hint="eastAsia"/>
+        </w:rPr>
+      </w:pPr>
+      <w:r>
+        <w:rPr>
+          <w:rFonts w:hint="eastAsia"/>
+        </w:rPr>
+        <w:t>降维：</w:t>
+      </w:r>
+    </w:p>
+    <w:p>
+      <w:pPr>
+        <w:rPr>
+          <w:rFonts w:hint="eastAsia"/>
+        </w:rPr>
+      </w:pPr>
+      <w:r>
+        <w:rPr>
+          <w:rFonts w:hint="eastAsia"/>
+        </w:rPr>
+        <w:t>PCA</w:t>
+      </w:r>
+    </w:p>
+    <w:p>
+      <w:pPr>
+        <w:rPr>
+          <w:rFonts w:hint="eastAsia"/>
+        </w:rPr>
+      </w:pPr>
+      <w:r>
+        <w:rPr>
+          <w:rFonts w:hint="eastAsia"/>
+        </w:rPr>
+        <w:t>SVD</w:t>
+      </w:r>
+    </w:p>
+    <w:p>
+      <w:pPr>
+        <w:rPr>
+          <w:rFonts w:hint="eastAsia"/>
+        </w:rPr>
+      </w:pPr>
+    </w:p>
+    <w:p>
+      <w:pPr>
+        <w:rPr>
+          <w:rFonts w:hint="eastAsia"/>
+        </w:rPr>
+      </w:pPr>
+      <w:r>
+        <w:rPr>
+          <w:rFonts w:hint="eastAsia"/>
+        </w:rPr>
+        <w:t>聚类：</w:t>
+      </w:r>
+    </w:p>
+    <w:p>
+      <w:pPr>
+        <w:rPr>
+          <w:rFonts w:hint="eastAsia"/>
+        </w:rPr>
+      </w:pPr>
+      <w:r>
+        <w:rPr>
+          <w:rFonts w:hint="eastAsia"/>
+        </w:rPr>
+        <w:t>K-means</w:t>
+      </w:r>
+    </w:p>
+    <w:p>
+      <w:pPr>
+        <w:rPr>
+          <w:rFonts w:hint="eastAsia"/>
+        </w:rPr>
+      </w:pPr>
+      <w:r>
+        <w:t>M</w:t>
+      </w:r>
+      <w:r>
+        <w:rPr>
+          <w:rFonts w:hint="eastAsia"/>
+        </w:rPr>
+        <w:t>ean-shift</w:t>
+      </w:r>
+    </w:p>
+    <w:p>
+      <w:pPr>
+        <w:rPr>
+          <w:rFonts w:hint="eastAsia"/>
+        </w:rPr>
+      </w:pPr>
+      <w:r>
+        <w:rPr>
+          <w:rFonts w:hint="eastAsia"/>
+        </w:rPr>
+        <w:t>DBSCAN</w:t>
+      </w:r>
+    </w:p>
+    <w:p>
+      <w:pPr>
+        <w:rPr>
+          <w:rFonts w:hint="eastAsia"/>
+        </w:rPr>
+      </w:pPr>
+    </w:p>
+    <w:p>
+      <w:pPr>
+        <w:rPr>
+          <w:rFonts w:hint="eastAsia"/>
+        </w:rPr>
+      </w:pPr>
+      <w:r>
+        <w:rPr>
+          <w:rFonts w:hint="eastAsia"/>
+        </w:rPr>
+        <w:t>回归：</w:t>
+      </w:r>
+    </w:p>
+    <w:p>
+      <w:pPr>
+        <w:rPr>
+          <w:rFonts w:hint="eastAsia"/>
+        </w:rPr>
+      </w:pPr>
+      <w:r>
+        <w:rPr>
+          <w:rFonts w:hint="eastAsia"/>
+        </w:rPr>
+        <w:t>最小二乘（线性回归）</w:t>
+      </w:r>
+    </w:p>
+    <w:p>
+      <w:pPr>
+        <w:rPr>
+          <w:rFonts w:hint="eastAsia"/>
+        </w:rPr>
+      </w:pPr>
+      <w:r>
+        <w:rPr>
+          <w:rFonts w:hint="eastAsia"/>
+        </w:rPr>
+        <w:t>神经网络</w:t>
+      </w:r>
+    </w:p>
+    <w:p>
+      <w:pPr>
+        <w:rPr>
+          <w:rFonts w:hint="eastAsia"/>
+        </w:rPr>
+      </w:pPr>
+    </w:p>
+    <w:p>
+      <w:pPr>
+        <w:rPr>
+          <w:rFonts w:hint="eastAsia"/>
+        </w:rPr>
+      </w:pPr>
       <w:bookmarkStart w:id="0" w:name="_GoBack"/>
       <w:bookmarkEnd w:id="0"/>
-    </w:p>
-    <w:p>
-      <w:pPr>
-        <w:spacing w:line="360" w:lineRule="auto"/>
-        <w:rPr>
-          <w:rFonts w:hint="eastAsia"/>
-          <w:sz w:val="24"/>
-          <w:szCs w:val="24"/>
-        </w:rPr>
-      </w:pPr>
-      <w:r>
-        <w:rPr>
-          <w:rFonts w:hint="eastAsia"/>
-          <w:sz w:val="24"/>
-          <w:szCs w:val="24"/>
-        </w:rPr>
-        <w:t>本次安装包版本：</w:t>
-      </w:r>
-      <w:proofErr w:type="gramStart"/>
-      <w:r>
-        <w:rPr>
-          <w:rFonts w:hint="eastAsia"/>
-          <w:sz w:val="24"/>
-          <w:szCs w:val="24"/>
-        </w:rPr>
-        <w:t>xgboost-1.1.1</w:t>
-      </w:r>
-      <w:proofErr w:type="gramEnd"/>
-    </w:p>
-    <w:p>
-      <w:pPr>
-        <w:rPr>
-          <w:rFonts w:hint="eastAsia"/>
-        </w:rPr>
-      </w:pPr>
     </w:p>
     <w:sectPr>
       <w:pgSz w:w="11906" w:h="16838"/>
